--- a/Invoices/PUTZQ110(23-24).docx
+++ b/Invoices/PUTZQ110(23-24).docx
@@ -159,7 +159,7 @@
           <w:sz w:val="28"/>
           <w:szCs w:val="28"/>
         </w:rPr>
-        <w:t>03</w:t>
+        <w:t>05</w:t>
       </w:r>
       <w:r>
         <w:rPr>
@@ -301,6 +301,1376 @@
         <w:t>Verna-Goa</w:t>
       </w:r>
     </w:p>
+    <w:tbl>
+      <w:tblPr>
+        <w:tblW w:w="10775" w:type="dxa"/>
+        <w:tblLook w:val="04A0" w:firstRow="1" w:lastRow="0" w:firstColumn="1" w:lastColumn="0" w:noHBand="0" w:noVBand="1"/>
+      </w:tblPr>
+      <w:tblGrid>
+        <w:gridCol w:w="841"/>
+        <w:gridCol w:w="2288"/>
+        <w:gridCol w:w="1237"/>
+        <w:gridCol w:w="3596"/>
+        <w:gridCol w:w="709"/>
+        <w:gridCol w:w="958"/>
+        <w:gridCol w:w="1146"/>
+      </w:tblGrid>
+      <w:tr>
+        <w:trPr>
+          <w:trHeight w:val="323"/>
+        </w:trPr>
+        <w:tc>
+          <w:tcPr>
+            <w:tcW w:w="841" w:type="dxa"/>
+            <w:tcBorders>
+              <w:top w:val="single" w:sz="4" w:space="0" w:color="auto"/>
+              <w:left w:val="single" w:sz="4" w:space="0" w:color="auto"/>
+              <w:bottom w:val="single" w:sz="4" w:space="0" w:color="auto"/>
+              <w:right w:val="single" w:sz="4" w:space="0" w:color="auto"/>
+            </w:tcBorders>
+            <w:shd w:val="clear" w:color="auto" w:fill="auto"/>
+            <w:vAlign w:val="center"/>
+            <w:hideMark/>
+          </w:tcPr>
+          <w:p>
+            <w:pPr>
+              <w:spacing w:after="0" w:line="240" w:lineRule="auto"/>
+              <w:jc w:val="center"/>
+              <w:rPr>
+                <w:rFonts w:ascii="Calibri" w:eastAsia="Times New Roman" w:hAnsi="Calibri" w:cs="Calibri"/>
+                <w:b/>
+                <w:bCs/>
+                <w:color w:val="000000"/>
+                <w:lang w:val="en-US" w:eastAsia="en-US"/>
+              </w:rPr>
+            </w:pPr>
+            <w:bookmarkStart w:id="0" w:name="_GoBack"/>
+            <w:bookmarkEnd w:id="0"/>
+            <w:r>
+              <w:rPr>
+                <w:rFonts w:ascii="Calibri" w:eastAsia="Times New Roman" w:hAnsi="Calibri" w:cs="Calibri"/>
+                <w:b/>
+                <w:bCs/>
+                <w:color w:val="000000"/>
+                <w:lang w:val="en-US" w:eastAsia="en-US"/>
+              </w:rPr>
+              <w:t>Sr. No</w:t>
+            </w:r>
+          </w:p>
+        </w:tc>
+        <w:tc>
+          <w:tcPr>
+            <w:tcW w:w="2288" w:type="dxa"/>
+            <w:tcBorders>
+              <w:top w:val="single" w:sz="4" w:space="0" w:color="auto"/>
+              <w:left w:val="nil"/>
+              <w:bottom w:val="single" w:sz="4" w:space="0" w:color="auto"/>
+              <w:right w:val="single" w:sz="4" w:space="0" w:color="auto"/>
+            </w:tcBorders>
+            <w:shd w:val="clear" w:color="auto" w:fill="auto"/>
+            <w:vAlign w:val="center"/>
+            <w:hideMark/>
+          </w:tcPr>
+          <w:p>
+            <w:pPr>
+              <w:spacing w:after="0" w:line="240" w:lineRule="auto"/>
+              <w:jc w:val="center"/>
+              <w:rPr>
+                <w:rFonts w:ascii="Calibri" w:eastAsia="Times New Roman" w:hAnsi="Calibri" w:cs="Calibri"/>
+                <w:b/>
+                <w:bCs/>
+                <w:color w:val="000000"/>
+                <w:lang w:val="en-US" w:eastAsia="en-US"/>
+              </w:rPr>
+            </w:pPr>
+            <w:r>
+              <w:rPr>
+                <w:rFonts w:ascii="Calibri" w:eastAsia="Times New Roman" w:hAnsi="Calibri" w:cs="Calibri"/>
+                <w:b/>
+                <w:bCs/>
+                <w:color w:val="000000"/>
+                <w:lang w:val="en-US" w:eastAsia="en-US"/>
+              </w:rPr>
+              <w:t>PO NO.</w:t>
+            </w:r>
+          </w:p>
+        </w:tc>
+        <w:tc>
+          <w:tcPr>
+            <w:tcW w:w="1237" w:type="dxa"/>
+            <w:tcBorders>
+              <w:top w:val="single" w:sz="4" w:space="0" w:color="auto"/>
+              <w:left w:val="nil"/>
+              <w:bottom w:val="single" w:sz="4" w:space="0" w:color="auto"/>
+              <w:right w:val="single" w:sz="4" w:space="0" w:color="auto"/>
+            </w:tcBorders>
+            <w:shd w:val="clear" w:color="auto" w:fill="auto"/>
+            <w:vAlign w:val="center"/>
+            <w:hideMark/>
+          </w:tcPr>
+          <w:p>
+            <w:pPr>
+              <w:spacing w:after="0" w:line="240" w:lineRule="auto"/>
+              <w:jc w:val="center"/>
+              <w:rPr>
+                <w:rFonts w:ascii="Calibri" w:eastAsia="Times New Roman" w:hAnsi="Calibri" w:cs="Calibri"/>
+                <w:b/>
+                <w:bCs/>
+                <w:color w:val="000000"/>
+                <w:lang w:val="en-US" w:eastAsia="en-US"/>
+              </w:rPr>
+            </w:pPr>
+            <w:r>
+              <w:rPr>
+                <w:rFonts w:ascii="Calibri" w:eastAsia="Times New Roman" w:hAnsi="Calibri" w:cs="Calibri"/>
+                <w:b/>
+                <w:bCs/>
+                <w:color w:val="000000"/>
+                <w:lang w:val="en-US" w:eastAsia="en-US"/>
+              </w:rPr>
+              <w:t>Part No.</w:t>
+            </w:r>
+          </w:p>
+        </w:tc>
+        <w:tc>
+          <w:tcPr>
+            <w:tcW w:w="3596" w:type="dxa"/>
+            <w:tcBorders>
+              <w:top w:val="single" w:sz="4" w:space="0" w:color="auto"/>
+              <w:left w:val="nil"/>
+              <w:bottom w:val="single" w:sz="4" w:space="0" w:color="auto"/>
+              <w:right w:val="single" w:sz="4" w:space="0" w:color="auto"/>
+            </w:tcBorders>
+            <w:shd w:val="clear" w:color="auto" w:fill="auto"/>
+            <w:vAlign w:val="center"/>
+            <w:hideMark/>
+          </w:tcPr>
+          <w:p>
+            <w:pPr>
+              <w:spacing w:after="0" w:line="240" w:lineRule="auto"/>
+              <w:jc w:val="center"/>
+              <w:rPr>
+                <w:rFonts w:ascii="Calibri" w:eastAsia="Times New Roman" w:hAnsi="Calibri" w:cs="Calibri"/>
+                <w:b/>
+                <w:bCs/>
+                <w:color w:val="000000"/>
+                <w:lang w:val="en-US" w:eastAsia="en-US"/>
+              </w:rPr>
+            </w:pPr>
+            <w:r>
+              <w:rPr>
+                <w:rFonts w:ascii="Calibri" w:eastAsia="Times New Roman" w:hAnsi="Calibri" w:cs="Calibri"/>
+                <w:b/>
+                <w:bCs/>
+                <w:color w:val="000000"/>
+                <w:lang w:val="en-US" w:eastAsia="en-US"/>
+              </w:rPr>
+              <w:t>Item Description</w:t>
+            </w:r>
+          </w:p>
+        </w:tc>
+        <w:tc>
+          <w:tcPr>
+            <w:tcW w:w="709" w:type="dxa"/>
+            <w:tcBorders>
+              <w:top w:val="single" w:sz="4" w:space="0" w:color="auto"/>
+              <w:left w:val="nil"/>
+              <w:bottom w:val="single" w:sz="4" w:space="0" w:color="auto"/>
+              <w:right w:val="single" w:sz="4" w:space="0" w:color="auto"/>
+            </w:tcBorders>
+            <w:shd w:val="clear" w:color="auto" w:fill="auto"/>
+            <w:vAlign w:val="center"/>
+            <w:hideMark/>
+          </w:tcPr>
+          <w:p>
+            <w:pPr>
+              <w:spacing w:after="0" w:line="240" w:lineRule="auto"/>
+              <w:jc w:val="center"/>
+              <w:rPr>
+                <w:rFonts w:ascii="Calibri" w:eastAsia="Times New Roman" w:hAnsi="Calibri" w:cs="Calibri"/>
+                <w:b/>
+                <w:bCs/>
+                <w:color w:val="000000"/>
+                <w:lang w:val="en-US" w:eastAsia="en-US"/>
+              </w:rPr>
+            </w:pPr>
+            <w:proofErr w:type="spellStart"/>
+            <w:r>
+              <w:rPr>
+                <w:rFonts w:ascii="Calibri" w:eastAsia="Times New Roman" w:hAnsi="Calibri" w:cs="Calibri"/>
+                <w:b/>
+                <w:bCs/>
+                <w:color w:val="000000"/>
+                <w:lang w:val="en-US" w:eastAsia="en-US"/>
+              </w:rPr>
+              <w:t>Qty</w:t>
+            </w:r>
+            <w:proofErr w:type="spellEnd"/>
+          </w:p>
+        </w:tc>
+        <w:tc>
+          <w:tcPr>
+            <w:tcW w:w="957" w:type="dxa"/>
+            <w:tcBorders>
+              <w:top w:val="single" w:sz="4" w:space="0" w:color="auto"/>
+              <w:left w:val="nil"/>
+              <w:bottom w:val="single" w:sz="4" w:space="0" w:color="auto"/>
+              <w:right w:val="single" w:sz="4" w:space="0" w:color="auto"/>
+            </w:tcBorders>
+            <w:shd w:val="clear" w:color="auto" w:fill="auto"/>
+            <w:vAlign w:val="center"/>
+            <w:hideMark/>
+          </w:tcPr>
+          <w:p>
+            <w:pPr>
+              <w:spacing w:after="0" w:line="240" w:lineRule="auto"/>
+              <w:jc w:val="center"/>
+              <w:rPr>
+                <w:rFonts w:ascii="Calibri" w:eastAsia="Times New Roman" w:hAnsi="Calibri" w:cs="Calibri"/>
+                <w:b/>
+                <w:bCs/>
+                <w:color w:val="000000"/>
+                <w:lang w:val="en-US" w:eastAsia="en-US"/>
+              </w:rPr>
+            </w:pPr>
+            <w:r>
+              <w:rPr>
+                <w:rFonts w:ascii="Calibri" w:eastAsia="Times New Roman" w:hAnsi="Calibri" w:cs="Calibri"/>
+                <w:b/>
+                <w:bCs/>
+                <w:color w:val="000000"/>
+                <w:lang w:val="en-US" w:eastAsia="en-US"/>
+              </w:rPr>
+              <w:t>Price</w:t>
+            </w:r>
+          </w:p>
+        </w:tc>
+        <w:tc>
+          <w:tcPr>
+            <w:tcW w:w="1146" w:type="dxa"/>
+            <w:tcBorders>
+              <w:top w:val="single" w:sz="4" w:space="0" w:color="auto"/>
+              <w:left w:val="nil"/>
+              <w:bottom w:val="single" w:sz="4" w:space="0" w:color="auto"/>
+              <w:right w:val="single" w:sz="4" w:space="0" w:color="auto"/>
+            </w:tcBorders>
+            <w:shd w:val="clear" w:color="auto" w:fill="auto"/>
+            <w:vAlign w:val="center"/>
+            <w:hideMark/>
+          </w:tcPr>
+          <w:p>
+            <w:pPr>
+              <w:spacing w:after="0" w:line="240" w:lineRule="auto"/>
+              <w:jc w:val="center"/>
+              <w:rPr>
+                <w:rFonts w:ascii="Calibri" w:eastAsia="Times New Roman" w:hAnsi="Calibri" w:cs="Calibri"/>
+                <w:b/>
+                <w:bCs/>
+                <w:color w:val="000000"/>
+                <w:lang w:val="en-US" w:eastAsia="en-US"/>
+              </w:rPr>
+            </w:pPr>
+            <w:r>
+              <w:rPr>
+                <w:rFonts w:ascii="Calibri" w:eastAsia="Times New Roman" w:hAnsi="Calibri" w:cs="Calibri"/>
+                <w:b/>
+                <w:bCs/>
+                <w:color w:val="000000"/>
+                <w:lang w:val="en-US" w:eastAsia="en-US"/>
+              </w:rPr>
+              <w:t>Total</w:t>
+            </w:r>
+          </w:p>
+        </w:tc>
+      </w:tr>
+      <w:tr>
+        <w:trPr>
+          <w:trHeight w:val="758"/>
+        </w:trPr>
+        <w:tc>
+          <w:tcPr>
+            <w:tcW w:w="841" w:type="dxa"/>
+            <w:tcBorders>
+              <w:top w:val="nil"/>
+              <w:left w:val="single" w:sz="4" w:space="0" w:color="auto"/>
+              <w:bottom w:val="single" w:sz="4" w:space="0" w:color="auto"/>
+              <w:right w:val="single" w:sz="4" w:space="0" w:color="auto"/>
+            </w:tcBorders>
+            <w:shd w:val="clear" w:color="auto" w:fill="auto"/>
+            <w:vAlign w:val="center"/>
+            <w:hideMark/>
+          </w:tcPr>
+          <w:p>
+            <w:pPr>
+              <w:spacing w:after="0" w:line="240" w:lineRule="auto"/>
+              <w:jc w:val="center"/>
+              <w:rPr>
+                <w:rFonts w:ascii="Calibri" w:eastAsia="Times New Roman" w:hAnsi="Calibri" w:cs="Calibri"/>
+                <w:color w:val="000000"/>
+                <w:lang w:val="en-US" w:eastAsia="en-US"/>
+              </w:rPr>
+            </w:pPr>
+            <w:r>
+              <w:rPr>
+                <w:rFonts w:ascii="Calibri" w:eastAsia="Times New Roman" w:hAnsi="Calibri" w:cs="Calibri"/>
+                <w:color w:val="000000"/>
+                <w:lang w:val="en-US" w:eastAsia="en-US"/>
+              </w:rPr>
+              <w:t>1</w:t>
+            </w:r>
+          </w:p>
+        </w:tc>
+        <w:tc>
+          <w:tcPr>
+            <w:tcW w:w="2288" w:type="dxa"/>
+            <w:tcBorders>
+              <w:top w:val="nil"/>
+              <w:left w:val="nil"/>
+              <w:bottom w:val="single" w:sz="4" w:space="0" w:color="auto"/>
+              <w:right w:val="single" w:sz="4" w:space="0" w:color="auto"/>
+            </w:tcBorders>
+            <w:shd w:val="clear" w:color="auto" w:fill="auto"/>
+            <w:vAlign w:val="center"/>
+            <w:hideMark/>
+          </w:tcPr>
+          <w:p>
+            <w:pPr>
+              <w:spacing w:after="0" w:line="240" w:lineRule="auto"/>
+              <w:jc w:val="center"/>
+              <w:rPr>
+                <w:rFonts w:ascii="Arial" w:eastAsia="Times New Roman" w:hAnsi="Arial" w:cs="Arial"/>
+                <w:color w:val="000000"/>
+                <w:sz w:val="20"/>
+                <w:szCs w:val="20"/>
+                <w:lang w:val="en-US" w:eastAsia="en-US"/>
+              </w:rPr>
+            </w:pPr>
+            <w:r>
+              <w:rPr>
+                <w:rFonts w:ascii="Arial" w:eastAsia="Times New Roman" w:hAnsi="Arial" w:cs="Arial"/>
+                <w:color w:val="000000"/>
+                <w:sz w:val="20"/>
+                <w:szCs w:val="20"/>
+                <w:lang w:val="en-US" w:eastAsia="en-US"/>
+              </w:rPr>
+              <w:t>151326603 (26-04-2023) (APS)</w:t>
+            </w:r>
+          </w:p>
+        </w:tc>
+        <w:tc>
+          <w:tcPr>
+            <w:tcW w:w="1237" w:type="dxa"/>
+            <w:tcBorders>
+              <w:top w:val="nil"/>
+              <w:left w:val="nil"/>
+              <w:bottom w:val="single" w:sz="4" w:space="0" w:color="auto"/>
+              <w:right w:val="single" w:sz="4" w:space="0" w:color="auto"/>
+            </w:tcBorders>
+            <w:shd w:val="clear" w:color="auto" w:fill="auto"/>
+            <w:vAlign w:val="center"/>
+            <w:hideMark/>
+          </w:tcPr>
+          <w:p>
+            <w:pPr>
+              <w:spacing w:after="0" w:line="240" w:lineRule="auto"/>
+              <w:jc w:val="center"/>
+              <w:rPr>
+                <w:rFonts w:ascii="Arial" w:eastAsia="Times New Roman" w:hAnsi="Arial" w:cs="Arial"/>
+                <w:sz w:val="20"/>
+                <w:szCs w:val="20"/>
+                <w:lang w:val="en-US" w:eastAsia="en-US"/>
+              </w:rPr>
+            </w:pPr>
+            <w:r>
+              <w:rPr>
+                <w:rFonts w:ascii="Arial" w:eastAsia="Times New Roman" w:hAnsi="Arial" w:cs="Arial"/>
+                <w:sz w:val="20"/>
+                <w:szCs w:val="20"/>
+                <w:lang w:val="en-US" w:eastAsia="en-US"/>
+              </w:rPr>
+              <w:t>616026</w:t>
+            </w:r>
+          </w:p>
+        </w:tc>
+        <w:tc>
+          <w:tcPr>
+            <w:tcW w:w="3596" w:type="dxa"/>
+            <w:tcBorders>
+              <w:top w:val="nil"/>
+              <w:left w:val="nil"/>
+              <w:bottom w:val="single" w:sz="4" w:space="0" w:color="auto"/>
+              <w:right w:val="single" w:sz="4" w:space="0" w:color="auto"/>
+            </w:tcBorders>
+            <w:shd w:val="clear" w:color="auto" w:fill="auto"/>
+            <w:vAlign w:val="center"/>
+            <w:hideMark/>
+          </w:tcPr>
+          <w:p>
+            <w:pPr>
+              <w:spacing w:after="0" w:line="240" w:lineRule="auto"/>
+              <w:jc w:val="center"/>
+              <w:rPr>
+                <w:rFonts w:ascii="Arial" w:eastAsia="Times New Roman" w:hAnsi="Arial" w:cs="Arial"/>
+                <w:sz w:val="20"/>
+                <w:szCs w:val="20"/>
+                <w:lang w:val="en-US" w:eastAsia="en-US"/>
+              </w:rPr>
+            </w:pPr>
+            <w:r>
+              <w:rPr>
+                <w:rFonts w:ascii="Arial" w:eastAsia="Times New Roman" w:hAnsi="Arial" w:cs="Arial"/>
+                <w:sz w:val="20"/>
+                <w:szCs w:val="20"/>
+                <w:lang w:val="en-US" w:eastAsia="en-US"/>
+              </w:rPr>
+              <w:t xml:space="preserve">Screw Conveyor </w:t>
+            </w:r>
+            <w:proofErr w:type="spellStart"/>
+            <w:r>
+              <w:rPr>
+                <w:rFonts w:ascii="Arial" w:eastAsia="Times New Roman" w:hAnsi="Arial" w:cs="Arial"/>
+                <w:sz w:val="20"/>
+                <w:szCs w:val="20"/>
+                <w:lang w:val="en-US" w:eastAsia="en-US"/>
+              </w:rPr>
+              <w:t>Bellow_Dia</w:t>
+            </w:r>
+            <w:proofErr w:type="spellEnd"/>
+            <w:r>
+              <w:rPr>
+                <w:rFonts w:ascii="Arial" w:eastAsia="Times New Roman" w:hAnsi="Arial" w:cs="Arial"/>
+                <w:sz w:val="20"/>
+                <w:szCs w:val="20"/>
+                <w:lang w:val="en-US" w:eastAsia="en-US"/>
+              </w:rPr>
+              <w:t xml:space="preserve"> 224x500mm</w:t>
+            </w:r>
+          </w:p>
+        </w:tc>
+        <w:tc>
+          <w:tcPr>
+            <w:tcW w:w="709" w:type="dxa"/>
+            <w:tcBorders>
+              <w:top w:val="nil"/>
+              <w:left w:val="nil"/>
+              <w:bottom w:val="single" w:sz="4" w:space="0" w:color="auto"/>
+              <w:right w:val="single" w:sz="4" w:space="0" w:color="auto"/>
+            </w:tcBorders>
+            <w:shd w:val="clear" w:color="auto" w:fill="auto"/>
+            <w:vAlign w:val="center"/>
+            <w:hideMark/>
+          </w:tcPr>
+          <w:p>
+            <w:pPr>
+              <w:spacing w:after="0" w:line="240" w:lineRule="auto"/>
+              <w:jc w:val="center"/>
+              <w:rPr>
+                <w:rFonts w:ascii="Calibri" w:eastAsia="Times New Roman" w:hAnsi="Calibri" w:cs="Calibri"/>
+                <w:color w:val="000000"/>
+                <w:lang w:val="en-US" w:eastAsia="en-US"/>
+              </w:rPr>
+            </w:pPr>
+            <w:r>
+              <w:rPr>
+                <w:rFonts w:ascii="Calibri" w:eastAsia="Times New Roman" w:hAnsi="Calibri" w:cs="Calibri"/>
+                <w:color w:val="000000"/>
+                <w:lang w:val="en-US" w:eastAsia="en-US"/>
+              </w:rPr>
+              <w:t>15</w:t>
+            </w:r>
+          </w:p>
+        </w:tc>
+        <w:tc>
+          <w:tcPr>
+            <w:tcW w:w="957" w:type="dxa"/>
+            <w:tcBorders>
+              <w:top w:val="nil"/>
+              <w:left w:val="nil"/>
+              <w:bottom w:val="single" w:sz="4" w:space="0" w:color="auto"/>
+              <w:right w:val="single" w:sz="4" w:space="0" w:color="auto"/>
+            </w:tcBorders>
+            <w:shd w:val="clear" w:color="auto" w:fill="auto"/>
+            <w:vAlign w:val="center"/>
+            <w:hideMark/>
+          </w:tcPr>
+          <w:p>
+            <w:pPr>
+              <w:spacing w:after="0" w:line="240" w:lineRule="auto"/>
+              <w:jc w:val="center"/>
+              <w:rPr>
+                <w:rFonts w:ascii="Calibri" w:eastAsia="Times New Roman" w:hAnsi="Calibri" w:cs="Calibri"/>
+                <w:color w:val="000000"/>
+                <w:lang w:val="en-US" w:eastAsia="en-US"/>
+              </w:rPr>
+            </w:pPr>
+            <w:r>
+              <w:rPr>
+                <w:rFonts w:ascii="Calibri" w:eastAsia="Times New Roman" w:hAnsi="Calibri" w:cs="Calibri"/>
+                <w:color w:val="000000"/>
+                <w:lang w:val="en-US" w:eastAsia="en-US"/>
+              </w:rPr>
+              <w:t>5614</w:t>
+            </w:r>
+          </w:p>
+        </w:tc>
+        <w:tc>
+          <w:tcPr>
+            <w:tcW w:w="1146" w:type="dxa"/>
+            <w:tcBorders>
+              <w:top w:val="nil"/>
+              <w:left w:val="nil"/>
+              <w:bottom w:val="single" w:sz="4" w:space="0" w:color="auto"/>
+              <w:right w:val="single" w:sz="4" w:space="0" w:color="auto"/>
+            </w:tcBorders>
+            <w:shd w:val="clear" w:color="auto" w:fill="auto"/>
+            <w:vAlign w:val="center"/>
+            <w:hideMark/>
+          </w:tcPr>
+          <w:p>
+            <w:pPr>
+              <w:spacing w:after="0" w:line="240" w:lineRule="auto"/>
+              <w:jc w:val="center"/>
+              <w:rPr>
+                <w:rFonts w:ascii="Calibri" w:eastAsia="Times New Roman" w:hAnsi="Calibri" w:cs="Calibri"/>
+                <w:color w:val="000000"/>
+                <w:lang w:val="en-US" w:eastAsia="en-US"/>
+              </w:rPr>
+            </w:pPr>
+            <w:r>
+              <w:rPr>
+                <w:rFonts w:ascii="Calibri" w:eastAsia="Times New Roman" w:hAnsi="Calibri" w:cs="Calibri"/>
+                <w:color w:val="000000"/>
+                <w:lang w:val="en-US" w:eastAsia="en-US"/>
+              </w:rPr>
+              <w:t>84210</w:t>
+            </w:r>
+          </w:p>
+        </w:tc>
+      </w:tr>
+      <w:tr>
+        <w:trPr>
+          <w:trHeight w:val="704"/>
+        </w:trPr>
+        <w:tc>
+          <w:tcPr>
+            <w:tcW w:w="841" w:type="dxa"/>
+            <w:tcBorders>
+              <w:top w:val="nil"/>
+              <w:left w:val="single" w:sz="4" w:space="0" w:color="auto"/>
+              <w:bottom w:val="single" w:sz="4" w:space="0" w:color="auto"/>
+              <w:right w:val="single" w:sz="4" w:space="0" w:color="auto"/>
+            </w:tcBorders>
+            <w:shd w:val="clear" w:color="auto" w:fill="auto"/>
+            <w:vAlign w:val="center"/>
+            <w:hideMark/>
+          </w:tcPr>
+          <w:p>
+            <w:pPr>
+              <w:spacing w:after="0" w:line="240" w:lineRule="auto"/>
+              <w:jc w:val="center"/>
+              <w:rPr>
+                <w:rFonts w:ascii="Calibri" w:eastAsia="Times New Roman" w:hAnsi="Calibri" w:cs="Calibri"/>
+                <w:color w:val="000000"/>
+                <w:lang w:val="en-US" w:eastAsia="en-US"/>
+              </w:rPr>
+            </w:pPr>
+            <w:r>
+              <w:rPr>
+                <w:rFonts w:ascii="Calibri" w:eastAsia="Times New Roman" w:hAnsi="Calibri" w:cs="Calibri"/>
+                <w:color w:val="000000"/>
+                <w:lang w:val="en-US" w:eastAsia="en-US"/>
+              </w:rPr>
+              <w:t>2</w:t>
+            </w:r>
+          </w:p>
+        </w:tc>
+        <w:tc>
+          <w:tcPr>
+            <w:tcW w:w="2288" w:type="dxa"/>
+            <w:tcBorders>
+              <w:top w:val="nil"/>
+              <w:left w:val="nil"/>
+              <w:bottom w:val="single" w:sz="4" w:space="0" w:color="auto"/>
+              <w:right w:val="single" w:sz="4" w:space="0" w:color="auto"/>
+            </w:tcBorders>
+            <w:shd w:val="clear" w:color="auto" w:fill="auto"/>
+            <w:vAlign w:val="center"/>
+            <w:hideMark/>
+          </w:tcPr>
+          <w:p>
+            <w:pPr>
+              <w:spacing w:after="0" w:line="240" w:lineRule="auto"/>
+              <w:jc w:val="center"/>
+              <w:rPr>
+                <w:rFonts w:ascii="Arial" w:eastAsia="Times New Roman" w:hAnsi="Arial" w:cs="Arial"/>
+                <w:color w:val="000000"/>
+                <w:sz w:val="20"/>
+                <w:szCs w:val="20"/>
+                <w:lang w:val="en-US" w:eastAsia="en-US"/>
+              </w:rPr>
+            </w:pPr>
+            <w:r>
+              <w:rPr>
+                <w:rFonts w:ascii="Arial" w:eastAsia="Times New Roman" w:hAnsi="Arial" w:cs="Arial"/>
+                <w:color w:val="000000"/>
+                <w:sz w:val="20"/>
+                <w:szCs w:val="20"/>
+                <w:lang w:val="en-US" w:eastAsia="en-US"/>
+              </w:rPr>
+              <w:t>151326603 (26-04-2023) (APS)</w:t>
+            </w:r>
+          </w:p>
+        </w:tc>
+        <w:tc>
+          <w:tcPr>
+            <w:tcW w:w="1237" w:type="dxa"/>
+            <w:tcBorders>
+              <w:top w:val="nil"/>
+              <w:left w:val="nil"/>
+              <w:bottom w:val="single" w:sz="4" w:space="0" w:color="auto"/>
+              <w:right w:val="single" w:sz="4" w:space="0" w:color="auto"/>
+            </w:tcBorders>
+            <w:shd w:val="clear" w:color="auto" w:fill="auto"/>
+            <w:vAlign w:val="center"/>
+            <w:hideMark/>
+          </w:tcPr>
+          <w:p>
+            <w:pPr>
+              <w:spacing w:after="0" w:line="240" w:lineRule="auto"/>
+              <w:jc w:val="center"/>
+              <w:rPr>
+                <w:rFonts w:ascii="Arial" w:eastAsia="Times New Roman" w:hAnsi="Arial" w:cs="Arial"/>
+                <w:color w:val="000000"/>
+                <w:sz w:val="20"/>
+                <w:szCs w:val="20"/>
+                <w:lang w:val="en-US" w:eastAsia="en-US"/>
+              </w:rPr>
+            </w:pPr>
+            <w:r>
+              <w:rPr>
+                <w:rFonts w:ascii="Arial" w:eastAsia="Times New Roman" w:hAnsi="Arial" w:cs="Arial"/>
+                <w:color w:val="000000"/>
+                <w:sz w:val="20"/>
+                <w:szCs w:val="20"/>
+                <w:lang w:val="en-US" w:eastAsia="en-US"/>
+              </w:rPr>
+              <w:t>632215</w:t>
+            </w:r>
+          </w:p>
+        </w:tc>
+        <w:tc>
+          <w:tcPr>
+            <w:tcW w:w="3596" w:type="dxa"/>
+            <w:tcBorders>
+              <w:top w:val="nil"/>
+              <w:left w:val="nil"/>
+              <w:bottom w:val="single" w:sz="4" w:space="0" w:color="auto"/>
+              <w:right w:val="single" w:sz="4" w:space="0" w:color="auto"/>
+            </w:tcBorders>
+            <w:shd w:val="clear" w:color="auto" w:fill="auto"/>
+            <w:vAlign w:val="center"/>
+            <w:hideMark/>
+          </w:tcPr>
+          <w:p>
+            <w:pPr>
+              <w:spacing w:after="0" w:line="240" w:lineRule="auto"/>
+              <w:jc w:val="center"/>
+              <w:rPr>
+                <w:rFonts w:ascii="Arial" w:eastAsia="Times New Roman" w:hAnsi="Arial" w:cs="Arial"/>
+                <w:color w:val="000000"/>
+                <w:sz w:val="20"/>
+                <w:szCs w:val="20"/>
+                <w:lang w:val="en-US" w:eastAsia="en-US"/>
+              </w:rPr>
+            </w:pPr>
+            <w:r>
+              <w:rPr>
+                <w:rFonts w:ascii="Arial" w:eastAsia="Times New Roman" w:hAnsi="Arial" w:cs="Arial"/>
+                <w:color w:val="000000"/>
+                <w:sz w:val="20"/>
+                <w:szCs w:val="20"/>
+                <w:lang w:val="en-US" w:eastAsia="en-US"/>
+              </w:rPr>
+              <w:t>Bellow_Butterfly-Valve_31 0x400mm</w:t>
+            </w:r>
+          </w:p>
+        </w:tc>
+        <w:tc>
+          <w:tcPr>
+            <w:tcW w:w="709" w:type="dxa"/>
+            <w:tcBorders>
+              <w:top w:val="nil"/>
+              <w:left w:val="nil"/>
+              <w:bottom w:val="single" w:sz="4" w:space="0" w:color="auto"/>
+              <w:right w:val="single" w:sz="4" w:space="0" w:color="auto"/>
+            </w:tcBorders>
+            <w:shd w:val="clear" w:color="auto" w:fill="auto"/>
+            <w:vAlign w:val="center"/>
+            <w:hideMark/>
+          </w:tcPr>
+          <w:p>
+            <w:pPr>
+              <w:spacing w:after="0" w:line="240" w:lineRule="auto"/>
+              <w:jc w:val="center"/>
+              <w:rPr>
+                <w:rFonts w:ascii="Calibri" w:eastAsia="Times New Roman" w:hAnsi="Calibri" w:cs="Calibri"/>
+                <w:color w:val="000000"/>
+                <w:lang w:val="en-US" w:eastAsia="en-US"/>
+              </w:rPr>
+            </w:pPr>
+            <w:r>
+              <w:rPr>
+                <w:rFonts w:ascii="Calibri" w:eastAsia="Times New Roman" w:hAnsi="Calibri" w:cs="Calibri"/>
+                <w:color w:val="000000"/>
+                <w:lang w:val="en-US" w:eastAsia="en-US"/>
+              </w:rPr>
+              <w:t>5</w:t>
+            </w:r>
+          </w:p>
+        </w:tc>
+        <w:tc>
+          <w:tcPr>
+            <w:tcW w:w="957" w:type="dxa"/>
+            <w:tcBorders>
+              <w:top w:val="nil"/>
+              <w:left w:val="nil"/>
+              <w:bottom w:val="single" w:sz="4" w:space="0" w:color="auto"/>
+              <w:right w:val="single" w:sz="4" w:space="0" w:color="auto"/>
+            </w:tcBorders>
+            <w:shd w:val="clear" w:color="auto" w:fill="auto"/>
+            <w:vAlign w:val="center"/>
+            <w:hideMark/>
+          </w:tcPr>
+          <w:p>
+            <w:pPr>
+              <w:spacing w:after="0" w:line="240" w:lineRule="auto"/>
+              <w:jc w:val="center"/>
+              <w:rPr>
+                <w:rFonts w:ascii="Calibri" w:eastAsia="Times New Roman" w:hAnsi="Calibri" w:cs="Calibri"/>
+                <w:color w:val="000000"/>
+                <w:lang w:val="en-US" w:eastAsia="en-US"/>
+              </w:rPr>
+            </w:pPr>
+            <w:r>
+              <w:rPr>
+                <w:rFonts w:ascii="Calibri" w:eastAsia="Times New Roman" w:hAnsi="Calibri" w:cs="Calibri"/>
+                <w:color w:val="000000"/>
+                <w:lang w:val="en-US" w:eastAsia="en-US"/>
+              </w:rPr>
+              <w:t>5738</w:t>
+            </w:r>
+          </w:p>
+        </w:tc>
+        <w:tc>
+          <w:tcPr>
+            <w:tcW w:w="1146" w:type="dxa"/>
+            <w:tcBorders>
+              <w:top w:val="nil"/>
+              <w:left w:val="nil"/>
+              <w:bottom w:val="single" w:sz="4" w:space="0" w:color="auto"/>
+              <w:right w:val="single" w:sz="4" w:space="0" w:color="auto"/>
+            </w:tcBorders>
+            <w:shd w:val="clear" w:color="auto" w:fill="auto"/>
+            <w:vAlign w:val="center"/>
+            <w:hideMark/>
+          </w:tcPr>
+          <w:p>
+            <w:pPr>
+              <w:spacing w:after="0" w:line="240" w:lineRule="auto"/>
+              <w:jc w:val="center"/>
+              <w:rPr>
+                <w:rFonts w:ascii="Calibri" w:eastAsia="Times New Roman" w:hAnsi="Calibri" w:cs="Calibri"/>
+                <w:color w:val="000000"/>
+                <w:lang w:val="en-US" w:eastAsia="en-US"/>
+              </w:rPr>
+            </w:pPr>
+            <w:r>
+              <w:rPr>
+                <w:rFonts w:ascii="Calibri" w:eastAsia="Times New Roman" w:hAnsi="Calibri" w:cs="Calibri"/>
+                <w:color w:val="000000"/>
+                <w:lang w:val="en-US" w:eastAsia="en-US"/>
+              </w:rPr>
+              <w:t>28690</w:t>
+            </w:r>
+          </w:p>
+        </w:tc>
+      </w:tr>
+      <w:tr>
+        <w:trPr>
+          <w:trHeight w:val="704"/>
+        </w:trPr>
+        <w:tc>
+          <w:tcPr>
+            <w:tcW w:w="841" w:type="dxa"/>
+            <w:tcBorders>
+              <w:top w:val="nil"/>
+              <w:left w:val="single" w:sz="4" w:space="0" w:color="auto"/>
+              <w:bottom w:val="single" w:sz="4" w:space="0" w:color="auto"/>
+              <w:right w:val="single" w:sz="4" w:space="0" w:color="auto"/>
+            </w:tcBorders>
+            <w:shd w:val="clear" w:color="auto" w:fill="auto"/>
+            <w:vAlign w:val="center"/>
+            <w:hideMark/>
+          </w:tcPr>
+          <w:p>
+            <w:pPr>
+              <w:spacing w:after="0" w:line="240" w:lineRule="auto"/>
+              <w:jc w:val="center"/>
+              <w:rPr>
+                <w:rFonts w:ascii="Calibri" w:eastAsia="Times New Roman" w:hAnsi="Calibri" w:cs="Calibri"/>
+                <w:color w:val="000000"/>
+                <w:lang w:val="en-US" w:eastAsia="en-US"/>
+              </w:rPr>
+            </w:pPr>
+            <w:r>
+              <w:rPr>
+                <w:rFonts w:ascii="Calibri" w:eastAsia="Times New Roman" w:hAnsi="Calibri" w:cs="Calibri"/>
+                <w:color w:val="000000"/>
+                <w:lang w:val="en-US" w:eastAsia="en-US"/>
+              </w:rPr>
+              <w:t>3</w:t>
+            </w:r>
+          </w:p>
+        </w:tc>
+        <w:tc>
+          <w:tcPr>
+            <w:tcW w:w="2288" w:type="dxa"/>
+            <w:tcBorders>
+              <w:top w:val="nil"/>
+              <w:left w:val="nil"/>
+              <w:bottom w:val="single" w:sz="4" w:space="0" w:color="auto"/>
+              <w:right w:val="single" w:sz="4" w:space="0" w:color="auto"/>
+            </w:tcBorders>
+            <w:shd w:val="clear" w:color="auto" w:fill="auto"/>
+            <w:vAlign w:val="center"/>
+            <w:hideMark/>
+          </w:tcPr>
+          <w:p>
+            <w:pPr>
+              <w:spacing w:after="0" w:line="240" w:lineRule="auto"/>
+              <w:jc w:val="center"/>
+              <w:rPr>
+                <w:rFonts w:ascii="Arial" w:eastAsia="Times New Roman" w:hAnsi="Arial" w:cs="Arial"/>
+                <w:color w:val="000000"/>
+                <w:sz w:val="20"/>
+                <w:szCs w:val="20"/>
+                <w:lang w:val="en-US" w:eastAsia="en-US"/>
+              </w:rPr>
+            </w:pPr>
+            <w:r>
+              <w:rPr>
+                <w:rFonts w:ascii="Arial" w:eastAsia="Times New Roman" w:hAnsi="Arial" w:cs="Arial"/>
+                <w:color w:val="000000"/>
+                <w:sz w:val="20"/>
+                <w:szCs w:val="20"/>
+                <w:lang w:val="en-US" w:eastAsia="en-US"/>
+              </w:rPr>
+              <w:t>151326603 (26-04-2023) (APS)</w:t>
+            </w:r>
+          </w:p>
+        </w:tc>
+        <w:tc>
+          <w:tcPr>
+            <w:tcW w:w="1237" w:type="dxa"/>
+            <w:tcBorders>
+              <w:top w:val="nil"/>
+              <w:left w:val="nil"/>
+              <w:bottom w:val="single" w:sz="4" w:space="0" w:color="auto"/>
+              <w:right w:val="single" w:sz="4" w:space="0" w:color="auto"/>
+            </w:tcBorders>
+            <w:shd w:val="clear" w:color="auto" w:fill="auto"/>
+            <w:vAlign w:val="center"/>
+            <w:hideMark/>
+          </w:tcPr>
+          <w:p>
+            <w:pPr>
+              <w:spacing w:after="0" w:line="240" w:lineRule="auto"/>
+              <w:jc w:val="center"/>
+              <w:rPr>
+                <w:rFonts w:ascii="Arial" w:eastAsia="Times New Roman" w:hAnsi="Arial" w:cs="Arial"/>
+                <w:sz w:val="20"/>
+                <w:szCs w:val="20"/>
+                <w:lang w:val="en-US" w:eastAsia="en-US"/>
+              </w:rPr>
+            </w:pPr>
+            <w:r>
+              <w:rPr>
+                <w:rFonts w:ascii="Arial" w:eastAsia="Times New Roman" w:hAnsi="Arial" w:cs="Arial"/>
+                <w:sz w:val="20"/>
+                <w:szCs w:val="20"/>
+                <w:lang w:val="en-US" w:eastAsia="en-US"/>
+              </w:rPr>
+              <w:t>668330</w:t>
+            </w:r>
+          </w:p>
+        </w:tc>
+        <w:tc>
+          <w:tcPr>
+            <w:tcW w:w="3596" w:type="dxa"/>
+            <w:tcBorders>
+              <w:top w:val="nil"/>
+              <w:left w:val="nil"/>
+              <w:bottom w:val="single" w:sz="4" w:space="0" w:color="auto"/>
+              <w:right w:val="single" w:sz="4" w:space="0" w:color="auto"/>
+            </w:tcBorders>
+            <w:shd w:val="clear" w:color="auto" w:fill="auto"/>
+            <w:vAlign w:val="center"/>
+            <w:hideMark/>
+          </w:tcPr>
+          <w:p>
+            <w:pPr>
+              <w:spacing w:after="0" w:line="240" w:lineRule="auto"/>
+              <w:jc w:val="center"/>
+              <w:rPr>
+                <w:rFonts w:ascii="Arial" w:eastAsia="Times New Roman" w:hAnsi="Arial" w:cs="Arial"/>
+                <w:sz w:val="20"/>
+                <w:szCs w:val="20"/>
+                <w:lang w:val="en-US" w:eastAsia="en-US"/>
+              </w:rPr>
+            </w:pPr>
+            <w:proofErr w:type="spellStart"/>
+            <w:r>
+              <w:rPr>
+                <w:rFonts w:ascii="Arial" w:eastAsia="Times New Roman" w:hAnsi="Arial" w:cs="Arial"/>
+                <w:sz w:val="20"/>
+                <w:szCs w:val="20"/>
+                <w:lang w:val="en-US" w:eastAsia="en-US"/>
+              </w:rPr>
+              <w:t>Rollling</w:t>
+            </w:r>
+            <w:proofErr w:type="spellEnd"/>
+            <w:r>
+              <w:rPr>
+                <w:rFonts w:ascii="Arial" w:eastAsia="Times New Roman" w:hAnsi="Arial" w:cs="Arial"/>
+                <w:sz w:val="20"/>
+                <w:szCs w:val="20"/>
+                <w:lang w:val="en-US" w:eastAsia="en-US"/>
+              </w:rPr>
+              <w:t xml:space="preserve"> bearing NUKR47</w:t>
+            </w:r>
+          </w:p>
+        </w:tc>
+        <w:tc>
+          <w:tcPr>
+            <w:tcW w:w="709" w:type="dxa"/>
+            <w:tcBorders>
+              <w:top w:val="nil"/>
+              <w:left w:val="nil"/>
+              <w:bottom w:val="single" w:sz="4" w:space="0" w:color="auto"/>
+              <w:right w:val="single" w:sz="4" w:space="0" w:color="auto"/>
+            </w:tcBorders>
+            <w:shd w:val="clear" w:color="auto" w:fill="auto"/>
+            <w:vAlign w:val="center"/>
+            <w:hideMark/>
+          </w:tcPr>
+          <w:p>
+            <w:pPr>
+              <w:spacing w:after="0" w:line="240" w:lineRule="auto"/>
+              <w:jc w:val="center"/>
+              <w:rPr>
+                <w:rFonts w:ascii="Calibri" w:eastAsia="Times New Roman" w:hAnsi="Calibri" w:cs="Calibri"/>
+                <w:color w:val="000000"/>
+                <w:lang w:val="en-US" w:eastAsia="en-US"/>
+              </w:rPr>
+            </w:pPr>
+            <w:r>
+              <w:rPr>
+                <w:rFonts w:ascii="Calibri" w:eastAsia="Times New Roman" w:hAnsi="Calibri" w:cs="Calibri"/>
+                <w:color w:val="000000"/>
+                <w:lang w:val="en-US" w:eastAsia="en-US"/>
+              </w:rPr>
+              <w:t>2</w:t>
+            </w:r>
+          </w:p>
+        </w:tc>
+        <w:tc>
+          <w:tcPr>
+            <w:tcW w:w="957" w:type="dxa"/>
+            <w:tcBorders>
+              <w:top w:val="nil"/>
+              <w:left w:val="nil"/>
+              <w:bottom w:val="single" w:sz="4" w:space="0" w:color="auto"/>
+              <w:right w:val="single" w:sz="4" w:space="0" w:color="auto"/>
+            </w:tcBorders>
+            <w:shd w:val="clear" w:color="auto" w:fill="auto"/>
+            <w:vAlign w:val="center"/>
+            <w:hideMark/>
+          </w:tcPr>
+          <w:p>
+            <w:pPr>
+              <w:spacing w:after="0" w:line="240" w:lineRule="auto"/>
+              <w:jc w:val="center"/>
+              <w:rPr>
+                <w:rFonts w:ascii="Calibri" w:eastAsia="Times New Roman" w:hAnsi="Calibri" w:cs="Calibri"/>
+                <w:color w:val="000000"/>
+                <w:lang w:val="en-US" w:eastAsia="en-US"/>
+              </w:rPr>
+            </w:pPr>
+            <w:r>
+              <w:rPr>
+                <w:rFonts w:ascii="Calibri" w:eastAsia="Times New Roman" w:hAnsi="Calibri" w:cs="Calibri"/>
+                <w:color w:val="000000"/>
+                <w:lang w:val="en-US" w:eastAsia="en-US"/>
+              </w:rPr>
+              <w:t>6000</w:t>
+            </w:r>
+          </w:p>
+        </w:tc>
+        <w:tc>
+          <w:tcPr>
+            <w:tcW w:w="1146" w:type="dxa"/>
+            <w:tcBorders>
+              <w:top w:val="nil"/>
+              <w:left w:val="nil"/>
+              <w:bottom w:val="single" w:sz="4" w:space="0" w:color="auto"/>
+              <w:right w:val="single" w:sz="4" w:space="0" w:color="auto"/>
+            </w:tcBorders>
+            <w:shd w:val="clear" w:color="auto" w:fill="auto"/>
+            <w:vAlign w:val="center"/>
+            <w:hideMark/>
+          </w:tcPr>
+          <w:p>
+            <w:pPr>
+              <w:spacing w:after="0" w:line="240" w:lineRule="auto"/>
+              <w:jc w:val="center"/>
+              <w:rPr>
+                <w:rFonts w:ascii="Calibri" w:eastAsia="Times New Roman" w:hAnsi="Calibri" w:cs="Calibri"/>
+                <w:color w:val="000000"/>
+                <w:lang w:val="en-US" w:eastAsia="en-US"/>
+              </w:rPr>
+            </w:pPr>
+            <w:r>
+              <w:rPr>
+                <w:rFonts w:ascii="Calibri" w:eastAsia="Times New Roman" w:hAnsi="Calibri" w:cs="Calibri"/>
+                <w:color w:val="000000"/>
+                <w:lang w:val="en-US" w:eastAsia="en-US"/>
+              </w:rPr>
+              <w:t>12000</w:t>
+            </w:r>
+          </w:p>
+        </w:tc>
+      </w:tr>
+      <w:tr>
+        <w:trPr>
+          <w:trHeight w:val="260"/>
+        </w:trPr>
+        <w:tc>
+          <w:tcPr>
+            <w:tcW w:w="9629" w:type="dxa"/>
+            <w:gridSpan w:val="6"/>
+            <w:tcBorders>
+              <w:top w:val="single" w:sz="4" w:space="0" w:color="auto"/>
+              <w:left w:val="single" w:sz="4" w:space="0" w:color="auto"/>
+              <w:bottom w:val="single" w:sz="4" w:space="0" w:color="auto"/>
+              <w:right w:val="single" w:sz="4" w:space="0" w:color="auto"/>
+            </w:tcBorders>
+            <w:shd w:val="clear" w:color="auto" w:fill="auto"/>
+            <w:vAlign w:val="center"/>
+            <w:hideMark/>
+          </w:tcPr>
+          <w:p>
+            <w:pPr>
+              <w:spacing w:after="0" w:line="240" w:lineRule="auto"/>
+              <w:jc w:val="center"/>
+              <w:rPr>
+                <w:rFonts w:ascii="Calibri" w:eastAsia="Times New Roman" w:hAnsi="Calibri" w:cs="Calibri"/>
+                <w:b/>
+                <w:bCs/>
+                <w:color w:val="000000"/>
+                <w:lang w:val="en-US" w:eastAsia="en-US"/>
+              </w:rPr>
+            </w:pPr>
+            <w:r>
+              <w:rPr>
+                <w:rFonts w:ascii="Calibri" w:eastAsia="Times New Roman" w:hAnsi="Calibri" w:cs="Calibri"/>
+                <w:b/>
+                <w:bCs/>
+                <w:color w:val="000000"/>
+                <w:lang w:val="en-US" w:eastAsia="en-US"/>
+              </w:rPr>
+              <w:t>Total</w:t>
+            </w:r>
+          </w:p>
+        </w:tc>
+        <w:tc>
+          <w:tcPr>
+            <w:tcW w:w="1146" w:type="dxa"/>
+            <w:tcBorders>
+              <w:top w:val="nil"/>
+              <w:left w:val="nil"/>
+              <w:bottom w:val="single" w:sz="4" w:space="0" w:color="auto"/>
+              <w:right w:val="single" w:sz="4" w:space="0" w:color="auto"/>
+            </w:tcBorders>
+            <w:shd w:val="clear" w:color="auto" w:fill="auto"/>
+            <w:vAlign w:val="center"/>
+            <w:hideMark/>
+          </w:tcPr>
+          <w:p>
+            <w:pPr>
+              <w:spacing w:after="0" w:line="240" w:lineRule="auto"/>
+              <w:jc w:val="center"/>
+              <w:rPr>
+                <w:rFonts w:ascii="Calibri" w:eastAsia="Times New Roman" w:hAnsi="Calibri" w:cs="Calibri"/>
+                <w:b/>
+                <w:bCs/>
+                <w:color w:val="000000"/>
+                <w:lang w:val="en-US" w:eastAsia="en-US"/>
+              </w:rPr>
+            </w:pPr>
+            <w:r>
+              <w:rPr>
+                <w:rFonts w:ascii="Calibri" w:eastAsia="Times New Roman" w:hAnsi="Calibri" w:cs="Calibri"/>
+                <w:b/>
+                <w:bCs/>
+                <w:color w:val="000000"/>
+                <w:lang w:val="en-US" w:eastAsia="en-US"/>
+              </w:rPr>
+              <w:t>124900</w:t>
+            </w:r>
+          </w:p>
+        </w:tc>
+      </w:tr>
+      <w:tr>
+        <w:trPr>
+          <w:trHeight w:val="260"/>
+        </w:trPr>
+        <w:tc>
+          <w:tcPr>
+            <w:tcW w:w="9629" w:type="dxa"/>
+            <w:gridSpan w:val="6"/>
+            <w:tcBorders>
+              <w:top w:val="single" w:sz="4" w:space="0" w:color="auto"/>
+              <w:left w:val="single" w:sz="4" w:space="0" w:color="auto"/>
+              <w:bottom w:val="single" w:sz="4" w:space="0" w:color="auto"/>
+              <w:right w:val="single" w:sz="4" w:space="0" w:color="auto"/>
+            </w:tcBorders>
+            <w:shd w:val="clear" w:color="auto" w:fill="auto"/>
+            <w:vAlign w:val="center"/>
+            <w:hideMark/>
+          </w:tcPr>
+          <w:p>
+            <w:pPr>
+              <w:spacing w:after="0" w:line="240" w:lineRule="auto"/>
+              <w:jc w:val="center"/>
+              <w:rPr>
+                <w:rFonts w:ascii="Calibri" w:eastAsia="Times New Roman" w:hAnsi="Calibri" w:cs="Calibri"/>
+                <w:b/>
+                <w:bCs/>
+                <w:color w:val="000000"/>
+                <w:lang w:val="en-US" w:eastAsia="en-US"/>
+              </w:rPr>
+            </w:pPr>
+            <w:r>
+              <w:rPr>
+                <w:rFonts w:ascii="Calibri" w:eastAsia="Times New Roman" w:hAnsi="Calibri" w:cs="Calibri"/>
+                <w:b/>
+                <w:bCs/>
+                <w:color w:val="000000"/>
+                <w:lang w:val="en-US" w:eastAsia="en-US"/>
+              </w:rPr>
+              <w:t>CGST 9%</w:t>
+            </w:r>
+          </w:p>
+        </w:tc>
+        <w:tc>
+          <w:tcPr>
+            <w:tcW w:w="1146" w:type="dxa"/>
+            <w:tcBorders>
+              <w:top w:val="nil"/>
+              <w:left w:val="nil"/>
+              <w:bottom w:val="single" w:sz="4" w:space="0" w:color="auto"/>
+              <w:right w:val="single" w:sz="4" w:space="0" w:color="auto"/>
+            </w:tcBorders>
+            <w:shd w:val="clear" w:color="auto" w:fill="auto"/>
+            <w:vAlign w:val="center"/>
+            <w:hideMark/>
+          </w:tcPr>
+          <w:p>
+            <w:pPr>
+              <w:spacing w:after="0" w:line="240" w:lineRule="auto"/>
+              <w:jc w:val="center"/>
+              <w:rPr>
+                <w:rFonts w:ascii="Calibri" w:eastAsia="Times New Roman" w:hAnsi="Calibri" w:cs="Calibri"/>
+                <w:b/>
+                <w:bCs/>
+                <w:color w:val="000000"/>
+                <w:lang w:val="en-US" w:eastAsia="en-US"/>
+              </w:rPr>
+            </w:pPr>
+            <w:r>
+              <w:rPr>
+                <w:rFonts w:ascii="Calibri" w:eastAsia="Times New Roman" w:hAnsi="Calibri" w:cs="Calibri"/>
+                <w:b/>
+                <w:bCs/>
+                <w:color w:val="000000"/>
+                <w:lang w:val="en-US" w:eastAsia="en-US"/>
+              </w:rPr>
+              <w:t>11241</w:t>
+            </w:r>
+          </w:p>
+        </w:tc>
+      </w:tr>
+      <w:tr>
+        <w:trPr>
+          <w:trHeight w:val="260"/>
+        </w:trPr>
+        <w:tc>
+          <w:tcPr>
+            <w:tcW w:w="9629" w:type="dxa"/>
+            <w:gridSpan w:val="6"/>
+            <w:tcBorders>
+              <w:top w:val="single" w:sz="4" w:space="0" w:color="auto"/>
+              <w:left w:val="single" w:sz="4" w:space="0" w:color="auto"/>
+              <w:bottom w:val="single" w:sz="4" w:space="0" w:color="auto"/>
+              <w:right w:val="single" w:sz="4" w:space="0" w:color="auto"/>
+            </w:tcBorders>
+            <w:shd w:val="clear" w:color="auto" w:fill="auto"/>
+            <w:vAlign w:val="center"/>
+            <w:hideMark/>
+          </w:tcPr>
+          <w:p>
+            <w:pPr>
+              <w:spacing w:after="0" w:line="240" w:lineRule="auto"/>
+              <w:jc w:val="center"/>
+              <w:rPr>
+                <w:rFonts w:ascii="Calibri" w:eastAsia="Times New Roman" w:hAnsi="Calibri" w:cs="Calibri"/>
+                <w:b/>
+                <w:bCs/>
+                <w:color w:val="000000"/>
+                <w:lang w:val="en-US" w:eastAsia="en-US"/>
+              </w:rPr>
+            </w:pPr>
+            <w:r>
+              <w:rPr>
+                <w:rFonts w:ascii="Calibri" w:eastAsia="Times New Roman" w:hAnsi="Calibri" w:cs="Calibri"/>
+                <w:b/>
+                <w:bCs/>
+                <w:color w:val="000000"/>
+                <w:lang w:val="en-US" w:eastAsia="en-US"/>
+              </w:rPr>
+              <w:t>SGST 9%</w:t>
+            </w:r>
+          </w:p>
+        </w:tc>
+        <w:tc>
+          <w:tcPr>
+            <w:tcW w:w="1146" w:type="dxa"/>
+            <w:tcBorders>
+              <w:top w:val="nil"/>
+              <w:left w:val="nil"/>
+              <w:bottom w:val="single" w:sz="4" w:space="0" w:color="auto"/>
+              <w:right w:val="single" w:sz="4" w:space="0" w:color="auto"/>
+            </w:tcBorders>
+            <w:shd w:val="clear" w:color="auto" w:fill="auto"/>
+            <w:vAlign w:val="center"/>
+            <w:hideMark/>
+          </w:tcPr>
+          <w:p>
+            <w:pPr>
+              <w:spacing w:after="0" w:line="240" w:lineRule="auto"/>
+              <w:jc w:val="center"/>
+              <w:rPr>
+                <w:rFonts w:ascii="Calibri" w:eastAsia="Times New Roman" w:hAnsi="Calibri" w:cs="Calibri"/>
+                <w:b/>
+                <w:bCs/>
+                <w:color w:val="000000"/>
+                <w:lang w:val="en-US" w:eastAsia="en-US"/>
+              </w:rPr>
+            </w:pPr>
+            <w:r>
+              <w:rPr>
+                <w:rFonts w:ascii="Calibri" w:eastAsia="Times New Roman" w:hAnsi="Calibri" w:cs="Calibri"/>
+                <w:b/>
+                <w:bCs/>
+                <w:color w:val="000000"/>
+                <w:lang w:val="en-US" w:eastAsia="en-US"/>
+              </w:rPr>
+              <w:t>11241</w:t>
+            </w:r>
+          </w:p>
+        </w:tc>
+      </w:tr>
+      <w:tr>
+        <w:trPr>
+          <w:trHeight w:val="260"/>
+        </w:trPr>
+        <w:tc>
+          <w:tcPr>
+            <w:tcW w:w="9629" w:type="dxa"/>
+            <w:gridSpan w:val="6"/>
+            <w:tcBorders>
+              <w:top w:val="single" w:sz="4" w:space="0" w:color="auto"/>
+              <w:left w:val="single" w:sz="4" w:space="0" w:color="auto"/>
+              <w:bottom w:val="single" w:sz="4" w:space="0" w:color="auto"/>
+              <w:right w:val="single" w:sz="4" w:space="0" w:color="auto"/>
+            </w:tcBorders>
+            <w:shd w:val="clear" w:color="auto" w:fill="auto"/>
+            <w:vAlign w:val="center"/>
+            <w:hideMark/>
+          </w:tcPr>
+          <w:p>
+            <w:pPr>
+              <w:spacing w:after="0" w:line="240" w:lineRule="auto"/>
+              <w:jc w:val="center"/>
+              <w:rPr>
+                <w:rFonts w:ascii="Calibri" w:eastAsia="Times New Roman" w:hAnsi="Calibri" w:cs="Calibri"/>
+                <w:b/>
+                <w:bCs/>
+                <w:color w:val="000000"/>
+                <w:lang w:val="en-US" w:eastAsia="en-US"/>
+              </w:rPr>
+            </w:pPr>
+            <w:r>
+              <w:rPr>
+                <w:rFonts w:ascii="Calibri" w:eastAsia="Times New Roman" w:hAnsi="Calibri" w:cs="Calibri"/>
+                <w:b/>
+                <w:bCs/>
+                <w:color w:val="000000"/>
+                <w:lang w:val="en-US" w:eastAsia="en-US"/>
+              </w:rPr>
+              <w:t>Grand Total</w:t>
+            </w:r>
+          </w:p>
+        </w:tc>
+        <w:tc>
+          <w:tcPr>
+            <w:tcW w:w="1146" w:type="dxa"/>
+            <w:tcBorders>
+              <w:top w:val="nil"/>
+              <w:left w:val="nil"/>
+              <w:bottom w:val="single" w:sz="4" w:space="0" w:color="auto"/>
+              <w:right w:val="single" w:sz="4" w:space="0" w:color="auto"/>
+            </w:tcBorders>
+            <w:shd w:val="clear" w:color="auto" w:fill="auto"/>
+            <w:vAlign w:val="center"/>
+            <w:hideMark/>
+          </w:tcPr>
+          <w:p>
+            <w:pPr>
+              <w:spacing w:after="0" w:line="240" w:lineRule="auto"/>
+              <w:jc w:val="center"/>
+              <w:rPr>
+                <w:rFonts w:ascii="Calibri" w:eastAsia="Times New Roman" w:hAnsi="Calibri" w:cs="Calibri"/>
+                <w:b/>
+                <w:bCs/>
+                <w:color w:val="000000"/>
+                <w:lang w:val="en-US" w:eastAsia="en-US"/>
+              </w:rPr>
+            </w:pPr>
+            <w:r>
+              <w:rPr>
+                <w:rFonts w:ascii="Calibri" w:eastAsia="Times New Roman" w:hAnsi="Calibri" w:cs="Calibri"/>
+                <w:b/>
+                <w:bCs/>
+                <w:color w:val="000000"/>
+                <w:lang w:val="en-US" w:eastAsia="en-US"/>
+              </w:rPr>
+              <w:t>147382</w:t>
+            </w:r>
+          </w:p>
+        </w:tc>
+      </w:tr>
+    </w:tbl>
     <w:p>
       <w:pPr>
         <w:spacing w:after="0" w:line="240" w:lineRule="auto"/>
@@ -318,8 +1688,6 @@
           <w:szCs w:val="20"/>
         </w:rPr>
       </w:pPr>
-      <w:bookmarkStart w:id="0" w:name="_GoBack"/>
-      <w:bookmarkEnd w:id="0"/>
     </w:p>
     <w:p>
       <w:pPr>
